--- a/project_proposal.docx
+++ b/project_proposal.docx
@@ -33,7 +33,7 @@
                     </pic:cNvPicPr>
                   </pic:nvPicPr>
                   <pic:blipFill>
-                    <a:blip r:embed="rId7">
+                    <a:blip r:embed="rId8">
                       <a:extLst>
                         <a:ext uri="{28A0092B-C50C-407E-A947-70E740481C1C}">
                           <a14:useLocalDpi xmlns:a14="http://schemas.microsoft.com/office/drawing/2010/main" val="0"/>
@@ -121,7 +121,7 @@
                     </pic:cNvPicPr>
                   </pic:nvPicPr>
                   <pic:blipFill>
-                    <a:blip r:embed="rId8" cstate="print">
+                    <a:blip r:embed="rId9" cstate="print">
                       <a:extLst>
                         <a:ext uri="{28A0092B-C50C-407E-A947-70E740481C1C}">
                           <a14:useLocalDpi xmlns:a14="http://schemas.microsoft.com/office/drawing/2010/main" val="0"/>
@@ -507,6 +507,1124 @@
         </w:rPr>
       </w:pPr>
     </w:p>
+    <w:p>
+      <w:pPr>
+        <w:tabs>
+          <w:tab w:val="left" w:pos="2343"/>
+        </w:tabs>
+        <w:rPr>
+          <w:rFonts w:ascii="Poppins SemiBold" w:hAnsi="Poppins SemiBold" w:cs="Poppins SemiBold"/>
+        </w:rPr>
+      </w:pPr>
+    </w:p>
+    <w:sdt>
+      <w:sdtPr>
+        <w:rPr>
+          <w:rFonts w:asciiTheme="minorHAnsi" w:eastAsiaTheme="minorHAnsi" w:hAnsiTheme="minorHAnsi" w:cstheme="minorBidi"/>
+          <w:color w:val="auto"/>
+          <w:sz w:val="22"/>
+          <w:szCs w:val="22"/>
+        </w:rPr>
+        <w:id w:val="-2014674161"/>
+        <w:docPartObj>
+          <w:docPartGallery w:val="Table of Contents"/>
+          <w:docPartUnique/>
+        </w:docPartObj>
+      </w:sdtPr>
+      <w:sdtEndPr>
+        <w:rPr>
+          <w:b/>
+          <w:bCs/>
+          <w:noProof/>
+        </w:rPr>
+      </w:sdtEndPr>
+      <w:sdtContent>
+        <w:p>
+          <w:pPr>
+            <w:pStyle w:val="TOCHeading"/>
+            <w:rPr>
+              <w:rStyle w:val="Heading1Char"/>
+              <w:color w:val="000000" w:themeColor="text1"/>
+            </w:rPr>
+          </w:pPr>
+          <w:r>
+            <w:rPr>
+              <w:rStyle w:val="Heading1Char"/>
+              <w:color w:val="000000" w:themeColor="text1"/>
+            </w:rPr>
+            <w:t>Contents</w:t>
+          </w:r>
+        </w:p>
+        <w:p>
+          <w:pPr>
+            <w:pStyle w:val="TOC1"/>
+            <w:tabs>
+              <w:tab w:val="right" w:leader="dot" w:pos="10456"/>
+            </w:tabs>
+            <w:rPr>
+              <w:rFonts w:eastAsiaTheme="minorEastAsia"/>
+              <w:noProof/>
+            </w:rPr>
+          </w:pPr>
+          <w:r>
+            <w:fldChar w:fldCharType="begin"/>
+          </w:r>
+          <w:r>
+            <w:instrText xml:space="preserve"> TOC \o "1-3" \h \z \u </w:instrText>
+          </w:r>
+          <w:r>
+            <w:fldChar w:fldCharType="separate"/>
+          </w:r>
+          <w:hyperlink w:anchor="_Toc192703672" w:history="1">
+            <w:r>
+              <w:rPr>
+                <w:rStyle w:val="Hyperlink"/>
+                <w:noProof/>
+              </w:rPr>
+              <w:t>PROJECT OVERVIEW</w:t>
+            </w:r>
+            <w:r>
+              <w:rPr>
+                <w:noProof/>
+                <w:webHidden/>
+              </w:rPr>
+              <w:tab/>
+            </w:r>
+            <w:r>
+              <w:rPr>
+                <w:noProof/>
+                <w:webHidden/>
+              </w:rPr>
+              <w:fldChar w:fldCharType="begin"/>
+            </w:r>
+            <w:r>
+              <w:rPr>
+                <w:noProof/>
+                <w:webHidden/>
+              </w:rPr>
+              <w:instrText xml:space="preserve"> PAGEREF _Toc192703672 \h </w:instrText>
+            </w:r>
+            <w:r>
+              <w:rPr>
+                <w:noProof/>
+                <w:webHidden/>
+              </w:rPr>
+            </w:r>
+            <w:r>
+              <w:rPr>
+                <w:noProof/>
+                <w:webHidden/>
+              </w:rPr>
+              <w:fldChar w:fldCharType="separate"/>
+            </w:r>
+            <w:r>
+              <w:rPr>
+                <w:noProof/>
+                <w:webHidden/>
+              </w:rPr>
+              <w:t>3</w:t>
+            </w:r>
+            <w:r>
+              <w:rPr>
+                <w:noProof/>
+                <w:webHidden/>
+              </w:rPr>
+              <w:fldChar w:fldCharType="end"/>
+            </w:r>
+          </w:hyperlink>
+        </w:p>
+        <w:p>
+          <w:pPr>
+            <w:pStyle w:val="TOC2"/>
+            <w:tabs>
+              <w:tab w:val="right" w:leader="dot" w:pos="10456"/>
+            </w:tabs>
+            <w:rPr>
+              <w:rFonts w:eastAsiaTheme="minorEastAsia"/>
+              <w:noProof/>
+            </w:rPr>
+          </w:pPr>
+          <w:hyperlink w:anchor="_Toc192703673" w:history="1">
+            <w:r>
+              <w:rPr>
+                <w:rStyle w:val="Hyperlink"/>
+                <w:noProof/>
+              </w:rPr>
+              <w:t>1. Introduction</w:t>
+            </w:r>
+            <w:r>
+              <w:rPr>
+                <w:noProof/>
+                <w:webHidden/>
+              </w:rPr>
+              <w:tab/>
+            </w:r>
+            <w:r>
+              <w:rPr>
+                <w:noProof/>
+                <w:webHidden/>
+              </w:rPr>
+              <w:fldChar w:fldCharType="begin"/>
+            </w:r>
+            <w:r>
+              <w:rPr>
+                <w:noProof/>
+                <w:webHidden/>
+              </w:rPr>
+              <w:instrText xml:space="preserve"> PAGEREF _Toc192703673 \h </w:instrText>
+            </w:r>
+            <w:r>
+              <w:rPr>
+                <w:noProof/>
+                <w:webHidden/>
+              </w:rPr>
+            </w:r>
+            <w:r>
+              <w:rPr>
+                <w:noProof/>
+                <w:webHidden/>
+              </w:rPr>
+              <w:fldChar w:fldCharType="separate"/>
+            </w:r>
+            <w:r>
+              <w:rPr>
+                <w:noProof/>
+                <w:webHidden/>
+              </w:rPr>
+              <w:t>3</w:t>
+            </w:r>
+            <w:r>
+              <w:rPr>
+                <w:noProof/>
+                <w:webHidden/>
+              </w:rPr>
+              <w:fldChar w:fldCharType="end"/>
+            </w:r>
+          </w:hyperlink>
+        </w:p>
+        <w:p>
+          <w:pPr>
+            <w:pStyle w:val="TOC2"/>
+            <w:tabs>
+              <w:tab w:val="right" w:leader="dot" w:pos="10456"/>
+            </w:tabs>
+            <w:rPr>
+              <w:rFonts w:eastAsiaTheme="minorEastAsia"/>
+              <w:noProof/>
+            </w:rPr>
+          </w:pPr>
+          <w:hyperlink w:anchor="_Toc192703674" w:history="1">
+            <w:r>
+              <w:rPr>
+                <w:rStyle w:val="Hyperlink"/>
+                <w:noProof/>
+              </w:rPr>
+              <w:t>2. System Overview</w:t>
+            </w:r>
+            <w:r>
+              <w:rPr>
+                <w:noProof/>
+                <w:webHidden/>
+              </w:rPr>
+              <w:tab/>
+            </w:r>
+            <w:r>
+              <w:rPr>
+                <w:noProof/>
+                <w:webHidden/>
+              </w:rPr>
+              <w:fldChar w:fldCharType="begin"/>
+            </w:r>
+            <w:r>
+              <w:rPr>
+                <w:noProof/>
+                <w:webHidden/>
+              </w:rPr>
+              <w:instrText xml:space="preserve"> PAGEREF _Toc192703674 \h </w:instrText>
+            </w:r>
+            <w:r>
+              <w:rPr>
+                <w:noProof/>
+                <w:webHidden/>
+              </w:rPr>
+            </w:r>
+            <w:r>
+              <w:rPr>
+                <w:noProof/>
+                <w:webHidden/>
+              </w:rPr>
+              <w:fldChar w:fldCharType="separate"/>
+            </w:r>
+            <w:r>
+              <w:rPr>
+                <w:noProof/>
+                <w:webHidden/>
+              </w:rPr>
+              <w:t>3</w:t>
+            </w:r>
+            <w:r>
+              <w:rPr>
+                <w:noProof/>
+                <w:webHidden/>
+              </w:rPr>
+              <w:fldChar w:fldCharType="end"/>
+            </w:r>
+          </w:hyperlink>
+        </w:p>
+        <w:p>
+          <w:pPr>
+            <w:pStyle w:val="TOC2"/>
+            <w:tabs>
+              <w:tab w:val="right" w:leader="dot" w:pos="10456"/>
+            </w:tabs>
+            <w:rPr>
+              <w:rFonts w:eastAsiaTheme="minorEastAsia"/>
+              <w:noProof/>
+            </w:rPr>
+          </w:pPr>
+          <w:hyperlink w:anchor="_Toc192703675" w:history="1">
+            <w:r>
+              <w:rPr>
+                <w:rStyle w:val="Hyperlink"/>
+                <w:noProof/>
+              </w:rPr>
+              <w:t>3. Functional Requirements</w:t>
+            </w:r>
+            <w:r>
+              <w:rPr>
+                <w:noProof/>
+                <w:webHidden/>
+              </w:rPr>
+              <w:tab/>
+            </w:r>
+            <w:r>
+              <w:rPr>
+                <w:noProof/>
+                <w:webHidden/>
+              </w:rPr>
+              <w:fldChar w:fldCharType="begin"/>
+            </w:r>
+            <w:r>
+              <w:rPr>
+                <w:noProof/>
+                <w:webHidden/>
+              </w:rPr>
+              <w:instrText xml:space="preserve"> PAGEREF _Toc192703675 \h </w:instrText>
+            </w:r>
+            <w:r>
+              <w:rPr>
+                <w:noProof/>
+                <w:webHidden/>
+              </w:rPr>
+            </w:r>
+            <w:r>
+              <w:rPr>
+                <w:noProof/>
+                <w:webHidden/>
+              </w:rPr>
+              <w:fldChar w:fldCharType="separate"/>
+            </w:r>
+            <w:r>
+              <w:rPr>
+                <w:noProof/>
+                <w:webHidden/>
+              </w:rPr>
+              <w:t>4</w:t>
+            </w:r>
+            <w:r>
+              <w:rPr>
+                <w:noProof/>
+                <w:webHidden/>
+              </w:rPr>
+              <w:fldChar w:fldCharType="end"/>
+            </w:r>
+          </w:hyperlink>
+        </w:p>
+        <w:p>
+          <w:pPr>
+            <w:pStyle w:val="TOC2"/>
+            <w:tabs>
+              <w:tab w:val="right" w:leader="dot" w:pos="10456"/>
+            </w:tabs>
+            <w:rPr>
+              <w:rFonts w:eastAsiaTheme="minorEastAsia"/>
+              <w:noProof/>
+            </w:rPr>
+          </w:pPr>
+          <w:hyperlink w:anchor="_Toc192703676" w:history="1">
+            <w:r>
+              <w:rPr>
+                <w:rStyle w:val="Hyperlink"/>
+                <w:noProof/>
+              </w:rPr>
+              <w:t>4. Non-Functional Requirements</w:t>
+            </w:r>
+            <w:r>
+              <w:rPr>
+                <w:noProof/>
+                <w:webHidden/>
+              </w:rPr>
+              <w:tab/>
+            </w:r>
+            <w:r>
+              <w:rPr>
+                <w:noProof/>
+                <w:webHidden/>
+              </w:rPr>
+              <w:fldChar w:fldCharType="begin"/>
+            </w:r>
+            <w:r>
+              <w:rPr>
+                <w:noProof/>
+                <w:webHidden/>
+              </w:rPr>
+              <w:instrText xml:space="preserve"> PAGEREF _Toc192703676 \h </w:instrText>
+            </w:r>
+            <w:r>
+              <w:rPr>
+                <w:noProof/>
+                <w:webHidden/>
+              </w:rPr>
+            </w:r>
+            <w:r>
+              <w:rPr>
+                <w:noProof/>
+                <w:webHidden/>
+              </w:rPr>
+              <w:fldChar w:fldCharType="separate"/>
+            </w:r>
+            <w:r>
+              <w:rPr>
+                <w:noProof/>
+                <w:webHidden/>
+              </w:rPr>
+              <w:t>5</w:t>
+            </w:r>
+            <w:r>
+              <w:rPr>
+                <w:noProof/>
+                <w:webHidden/>
+              </w:rPr>
+              <w:fldChar w:fldCharType="end"/>
+            </w:r>
+          </w:hyperlink>
+        </w:p>
+        <w:p>
+          <w:pPr>
+            <w:pStyle w:val="TOC2"/>
+            <w:tabs>
+              <w:tab w:val="right" w:leader="dot" w:pos="10456"/>
+            </w:tabs>
+            <w:rPr>
+              <w:rFonts w:eastAsiaTheme="minorEastAsia"/>
+              <w:noProof/>
+            </w:rPr>
+          </w:pPr>
+          <w:hyperlink w:anchor="_Toc192703677" w:history="1">
+            <w:r>
+              <w:rPr>
+                <w:rStyle w:val="Hyperlink"/>
+                <w:noProof/>
+              </w:rPr>
+              <w:t>5. User Role &amp; Permissions</w:t>
+            </w:r>
+            <w:r>
+              <w:rPr>
+                <w:noProof/>
+                <w:webHidden/>
+              </w:rPr>
+              <w:tab/>
+            </w:r>
+            <w:r>
+              <w:rPr>
+                <w:noProof/>
+                <w:webHidden/>
+              </w:rPr>
+              <w:fldChar w:fldCharType="begin"/>
+            </w:r>
+            <w:r>
+              <w:rPr>
+                <w:noProof/>
+                <w:webHidden/>
+              </w:rPr>
+              <w:instrText xml:space="preserve"> PAGEREF _Toc192703677 \h </w:instrText>
+            </w:r>
+            <w:r>
+              <w:rPr>
+                <w:noProof/>
+                <w:webHidden/>
+              </w:rPr>
+            </w:r>
+            <w:r>
+              <w:rPr>
+                <w:noProof/>
+                <w:webHidden/>
+              </w:rPr>
+              <w:fldChar w:fldCharType="separate"/>
+            </w:r>
+            <w:r>
+              <w:rPr>
+                <w:noProof/>
+                <w:webHidden/>
+              </w:rPr>
+              <w:t>5</w:t>
+            </w:r>
+            <w:r>
+              <w:rPr>
+                <w:noProof/>
+                <w:webHidden/>
+              </w:rPr>
+              <w:fldChar w:fldCharType="end"/>
+            </w:r>
+          </w:hyperlink>
+        </w:p>
+        <w:p>
+          <w:pPr>
+            <w:pStyle w:val="TOC2"/>
+            <w:tabs>
+              <w:tab w:val="right" w:leader="dot" w:pos="10456"/>
+            </w:tabs>
+            <w:rPr>
+              <w:rFonts w:eastAsiaTheme="minorEastAsia"/>
+              <w:noProof/>
+            </w:rPr>
+          </w:pPr>
+          <w:hyperlink w:anchor="_Toc192703678" w:history="1">
+            <w:r>
+              <w:rPr>
+                <w:rStyle w:val="Hyperlink"/>
+                <w:noProof/>
+              </w:rPr>
+              <w:t>6. Security Consideration</w:t>
+            </w:r>
+            <w:r>
+              <w:rPr>
+                <w:noProof/>
+                <w:webHidden/>
+              </w:rPr>
+              <w:tab/>
+            </w:r>
+            <w:r>
+              <w:rPr>
+                <w:noProof/>
+                <w:webHidden/>
+              </w:rPr>
+              <w:fldChar w:fldCharType="begin"/>
+            </w:r>
+            <w:r>
+              <w:rPr>
+                <w:noProof/>
+                <w:webHidden/>
+              </w:rPr>
+              <w:instrText xml:space="preserve"> PAGEREF _Toc192703678 \h </w:instrText>
+            </w:r>
+            <w:r>
+              <w:rPr>
+                <w:noProof/>
+                <w:webHidden/>
+              </w:rPr>
+            </w:r>
+            <w:r>
+              <w:rPr>
+                <w:noProof/>
+                <w:webHidden/>
+              </w:rPr>
+              <w:fldChar w:fldCharType="separate"/>
+            </w:r>
+            <w:r>
+              <w:rPr>
+                <w:noProof/>
+                <w:webHidden/>
+              </w:rPr>
+              <w:t>6</w:t>
+            </w:r>
+            <w:r>
+              <w:rPr>
+                <w:noProof/>
+                <w:webHidden/>
+              </w:rPr>
+              <w:fldChar w:fldCharType="end"/>
+            </w:r>
+          </w:hyperlink>
+        </w:p>
+        <w:p>
+          <w:pPr>
+            <w:pStyle w:val="TOC2"/>
+            <w:tabs>
+              <w:tab w:val="right" w:leader="dot" w:pos="10456"/>
+            </w:tabs>
+            <w:rPr>
+              <w:rFonts w:eastAsiaTheme="minorEastAsia"/>
+              <w:noProof/>
+            </w:rPr>
+          </w:pPr>
+          <w:hyperlink w:anchor="_Toc192703679" w:history="1">
+            <w:r>
+              <w:rPr>
+                <w:rStyle w:val="Hyperlink"/>
+                <w:noProof/>
+              </w:rPr>
+              <w:t>7. Payment Methods</w:t>
+            </w:r>
+            <w:r>
+              <w:rPr>
+                <w:noProof/>
+                <w:webHidden/>
+              </w:rPr>
+              <w:tab/>
+            </w:r>
+            <w:r>
+              <w:rPr>
+                <w:noProof/>
+                <w:webHidden/>
+              </w:rPr>
+              <w:fldChar w:fldCharType="begin"/>
+            </w:r>
+            <w:r>
+              <w:rPr>
+                <w:noProof/>
+                <w:webHidden/>
+              </w:rPr>
+              <w:instrText xml:space="preserve"> PAGEREF _Toc192703679 \h </w:instrText>
+            </w:r>
+            <w:r>
+              <w:rPr>
+                <w:noProof/>
+                <w:webHidden/>
+              </w:rPr>
+            </w:r>
+            <w:r>
+              <w:rPr>
+                <w:noProof/>
+                <w:webHidden/>
+              </w:rPr>
+              <w:fldChar w:fldCharType="separate"/>
+            </w:r>
+            <w:r>
+              <w:rPr>
+                <w:noProof/>
+                <w:webHidden/>
+              </w:rPr>
+              <w:t>6</w:t>
+            </w:r>
+            <w:r>
+              <w:rPr>
+                <w:noProof/>
+                <w:webHidden/>
+              </w:rPr>
+              <w:fldChar w:fldCharType="end"/>
+            </w:r>
+          </w:hyperlink>
+        </w:p>
+        <w:p>
+          <w:pPr>
+            <w:pStyle w:val="TOC2"/>
+            <w:tabs>
+              <w:tab w:val="right" w:leader="dot" w:pos="10456"/>
+            </w:tabs>
+            <w:rPr>
+              <w:rFonts w:eastAsiaTheme="minorEastAsia"/>
+              <w:noProof/>
+            </w:rPr>
+          </w:pPr>
+          <w:hyperlink w:anchor="_Toc192703680" w:history="1">
+            <w:r>
+              <w:rPr>
+                <w:rStyle w:val="Hyperlink"/>
+                <w:noProof/>
+              </w:rPr>
+              <w:t>8. Technology Stack</w:t>
+            </w:r>
+            <w:r>
+              <w:rPr>
+                <w:noProof/>
+                <w:webHidden/>
+              </w:rPr>
+              <w:tab/>
+            </w:r>
+            <w:r>
+              <w:rPr>
+                <w:noProof/>
+                <w:webHidden/>
+              </w:rPr>
+              <w:fldChar w:fldCharType="begin"/>
+            </w:r>
+            <w:r>
+              <w:rPr>
+                <w:noProof/>
+                <w:webHidden/>
+              </w:rPr>
+              <w:instrText xml:space="preserve"> PAGEREF _Toc192703680 \h </w:instrText>
+            </w:r>
+            <w:r>
+              <w:rPr>
+                <w:noProof/>
+                <w:webHidden/>
+              </w:rPr>
+            </w:r>
+            <w:r>
+              <w:rPr>
+                <w:noProof/>
+                <w:webHidden/>
+              </w:rPr>
+              <w:fldChar w:fldCharType="separate"/>
+            </w:r>
+            <w:r>
+              <w:rPr>
+                <w:noProof/>
+                <w:webHidden/>
+              </w:rPr>
+              <w:t>6</w:t>
+            </w:r>
+            <w:r>
+              <w:rPr>
+                <w:noProof/>
+                <w:webHidden/>
+              </w:rPr>
+              <w:fldChar w:fldCharType="end"/>
+            </w:r>
+          </w:hyperlink>
+        </w:p>
+        <w:p>
+          <w:pPr>
+            <w:pStyle w:val="TOC2"/>
+            <w:tabs>
+              <w:tab w:val="right" w:leader="dot" w:pos="10456"/>
+            </w:tabs>
+            <w:rPr>
+              <w:rFonts w:eastAsiaTheme="minorEastAsia"/>
+              <w:noProof/>
+            </w:rPr>
+          </w:pPr>
+          <w:hyperlink w:anchor="_Toc192703681" w:history="1">
+            <w:r>
+              <w:rPr>
+                <w:rStyle w:val="Hyperlink"/>
+                <w:noProof/>
+              </w:rPr>
+              <w:t>9. Deployment Strategy</w:t>
+            </w:r>
+            <w:r>
+              <w:rPr>
+                <w:noProof/>
+                <w:webHidden/>
+              </w:rPr>
+              <w:tab/>
+            </w:r>
+            <w:r>
+              <w:rPr>
+                <w:noProof/>
+                <w:webHidden/>
+              </w:rPr>
+              <w:fldChar w:fldCharType="begin"/>
+            </w:r>
+            <w:r>
+              <w:rPr>
+                <w:noProof/>
+                <w:webHidden/>
+              </w:rPr>
+              <w:instrText xml:space="preserve"> PAGEREF _Toc192703681 \h </w:instrText>
+            </w:r>
+            <w:r>
+              <w:rPr>
+                <w:noProof/>
+                <w:webHidden/>
+              </w:rPr>
+            </w:r>
+            <w:r>
+              <w:rPr>
+                <w:noProof/>
+                <w:webHidden/>
+              </w:rPr>
+              <w:fldChar w:fldCharType="separate"/>
+            </w:r>
+            <w:r>
+              <w:rPr>
+                <w:noProof/>
+                <w:webHidden/>
+              </w:rPr>
+              <w:t>7</w:t>
+            </w:r>
+            <w:r>
+              <w:rPr>
+                <w:noProof/>
+                <w:webHidden/>
+              </w:rPr>
+              <w:fldChar w:fldCharType="end"/>
+            </w:r>
+          </w:hyperlink>
+        </w:p>
+        <w:p>
+          <w:pPr>
+            <w:pStyle w:val="TOC1"/>
+            <w:tabs>
+              <w:tab w:val="right" w:leader="dot" w:pos="10456"/>
+            </w:tabs>
+            <w:rPr>
+              <w:rFonts w:eastAsiaTheme="minorEastAsia"/>
+              <w:noProof/>
+            </w:rPr>
+          </w:pPr>
+          <w:hyperlink w:anchor="_Toc192703682" w:history="1">
+            <w:r>
+              <w:rPr>
+                <w:rStyle w:val="Hyperlink"/>
+                <w:noProof/>
+              </w:rPr>
+              <w:t>ENTITY RELATIONSHIP DIAGRAM</w:t>
+            </w:r>
+            <w:r>
+              <w:rPr>
+                <w:noProof/>
+                <w:webHidden/>
+              </w:rPr>
+              <w:tab/>
+            </w:r>
+            <w:r>
+              <w:rPr>
+                <w:noProof/>
+                <w:webHidden/>
+              </w:rPr>
+              <w:fldChar w:fldCharType="begin"/>
+            </w:r>
+            <w:r>
+              <w:rPr>
+                <w:noProof/>
+                <w:webHidden/>
+              </w:rPr>
+              <w:instrText xml:space="preserve"> PAGEREF _Toc192703682 \h </w:instrText>
+            </w:r>
+            <w:r>
+              <w:rPr>
+                <w:noProof/>
+                <w:webHidden/>
+              </w:rPr>
+            </w:r>
+            <w:r>
+              <w:rPr>
+                <w:noProof/>
+                <w:webHidden/>
+              </w:rPr>
+              <w:fldChar w:fldCharType="separate"/>
+            </w:r>
+            <w:r>
+              <w:rPr>
+                <w:noProof/>
+                <w:webHidden/>
+              </w:rPr>
+              <w:t>8</w:t>
+            </w:r>
+            <w:r>
+              <w:rPr>
+                <w:noProof/>
+                <w:webHidden/>
+              </w:rPr>
+              <w:fldChar w:fldCharType="end"/>
+            </w:r>
+          </w:hyperlink>
+        </w:p>
+        <w:p>
+          <w:pPr>
+            <w:pStyle w:val="TOC1"/>
+            <w:tabs>
+              <w:tab w:val="right" w:leader="dot" w:pos="10456"/>
+            </w:tabs>
+            <w:rPr>
+              <w:rFonts w:eastAsiaTheme="minorEastAsia"/>
+              <w:noProof/>
+            </w:rPr>
+          </w:pPr>
+          <w:hyperlink w:anchor="_Toc192703683" w:history="1">
+            <w:r>
+              <w:rPr>
+                <w:rStyle w:val="Hyperlink"/>
+                <w:noProof/>
+              </w:rPr>
+              <w:t>USE-CASE DIAGRAM</w:t>
+            </w:r>
+            <w:r>
+              <w:rPr>
+                <w:noProof/>
+                <w:webHidden/>
+              </w:rPr>
+              <w:tab/>
+            </w:r>
+            <w:r>
+              <w:rPr>
+                <w:noProof/>
+                <w:webHidden/>
+              </w:rPr>
+              <w:fldChar w:fldCharType="begin"/>
+            </w:r>
+            <w:r>
+              <w:rPr>
+                <w:noProof/>
+                <w:webHidden/>
+              </w:rPr>
+              <w:instrText xml:space="preserve"> PAGEREF _Toc192703683 \h </w:instrText>
+            </w:r>
+            <w:r>
+              <w:rPr>
+                <w:noProof/>
+                <w:webHidden/>
+              </w:rPr>
+            </w:r>
+            <w:r>
+              <w:rPr>
+                <w:noProof/>
+                <w:webHidden/>
+              </w:rPr>
+              <w:fldChar w:fldCharType="separate"/>
+            </w:r>
+            <w:r>
+              <w:rPr>
+                <w:noProof/>
+                <w:webHidden/>
+              </w:rPr>
+              <w:t>10</w:t>
+            </w:r>
+            <w:r>
+              <w:rPr>
+                <w:noProof/>
+                <w:webHidden/>
+              </w:rPr>
+              <w:fldChar w:fldCharType="end"/>
+            </w:r>
+          </w:hyperlink>
+        </w:p>
+        <w:p>
+          <w:pPr>
+            <w:pStyle w:val="TOC1"/>
+            <w:tabs>
+              <w:tab w:val="right" w:leader="dot" w:pos="10456"/>
+            </w:tabs>
+            <w:rPr>
+              <w:rFonts w:eastAsiaTheme="minorEastAsia"/>
+              <w:noProof/>
+            </w:rPr>
+          </w:pPr>
+          <w:hyperlink w:anchor="_Toc192703684" w:history="1">
+            <w:r>
+              <w:rPr>
+                <w:rStyle w:val="Hyperlink"/>
+                <w:noProof/>
+              </w:rPr>
+              <w:t>CLASS DIAGRAM</w:t>
+            </w:r>
+            <w:r>
+              <w:rPr>
+                <w:noProof/>
+                <w:webHidden/>
+              </w:rPr>
+              <w:tab/>
+            </w:r>
+            <w:r>
+              <w:rPr>
+                <w:noProof/>
+                <w:webHidden/>
+              </w:rPr>
+              <w:fldChar w:fldCharType="begin"/>
+            </w:r>
+            <w:r>
+              <w:rPr>
+                <w:noProof/>
+                <w:webHidden/>
+              </w:rPr>
+              <w:instrText xml:space="preserve"> PAGEREF _Toc192703684 \h </w:instrText>
+            </w:r>
+            <w:r>
+              <w:rPr>
+                <w:noProof/>
+                <w:webHidden/>
+              </w:rPr>
+            </w:r>
+            <w:r>
+              <w:rPr>
+                <w:noProof/>
+                <w:webHidden/>
+              </w:rPr>
+              <w:fldChar w:fldCharType="separate"/>
+            </w:r>
+            <w:r>
+              <w:rPr>
+                <w:noProof/>
+                <w:webHidden/>
+              </w:rPr>
+              <w:t>11</w:t>
+            </w:r>
+            <w:r>
+              <w:rPr>
+                <w:noProof/>
+                <w:webHidden/>
+              </w:rPr>
+              <w:fldChar w:fldCharType="end"/>
+            </w:r>
+          </w:hyperlink>
+        </w:p>
+        <w:p>
+          <w:pPr>
+            <w:pStyle w:val="TOC1"/>
+            <w:tabs>
+              <w:tab w:val="right" w:leader="dot" w:pos="10456"/>
+            </w:tabs>
+            <w:rPr>
+              <w:rFonts w:eastAsiaTheme="minorEastAsia"/>
+              <w:noProof/>
+            </w:rPr>
+          </w:pPr>
+          <w:hyperlink w:anchor="_Toc192703685" w:history="1">
+            <w:r>
+              <w:rPr>
+                <w:rStyle w:val="Hyperlink"/>
+                <w:noProof/>
+              </w:rPr>
+              <w:t>SEQUENCE DIAGRAM</w:t>
+            </w:r>
+            <w:r>
+              <w:rPr>
+                <w:noProof/>
+                <w:webHidden/>
+              </w:rPr>
+              <w:tab/>
+            </w:r>
+            <w:r>
+              <w:rPr>
+                <w:noProof/>
+                <w:webHidden/>
+              </w:rPr>
+              <w:fldChar w:fldCharType="begin"/>
+            </w:r>
+            <w:r>
+              <w:rPr>
+                <w:noProof/>
+                <w:webHidden/>
+              </w:rPr>
+              <w:instrText xml:space="preserve"> PAGEREF _Toc192703685 \h </w:instrText>
+            </w:r>
+            <w:r>
+              <w:rPr>
+                <w:noProof/>
+                <w:webHidden/>
+              </w:rPr>
+            </w:r>
+            <w:r>
+              <w:rPr>
+                <w:noProof/>
+                <w:webHidden/>
+              </w:rPr>
+              <w:fldChar w:fldCharType="separate"/>
+            </w:r>
+            <w:r>
+              <w:rPr>
+                <w:noProof/>
+                <w:webHidden/>
+              </w:rPr>
+              <w:t>12</w:t>
+            </w:r>
+            <w:r>
+              <w:rPr>
+                <w:noProof/>
+                <w:webHidden/>
+              </w:rPr>
+              <w:fldChar w:fldCharType="end"/>
+            </w:r>
+          </w:hyperlink>
+        </w:p>
+        <w:p>
+          <w:pPr>
+            <w:pStyle w:val="TOC1"/>
+            <w:tabs>
+              <w:tab w:val="right" w:leader="dot" w:pos="10456"/>
+            </w:tabs>
+            <w:rPr>
+              <w:rFonts w:eastAsiaTheme="minorEastAsia"/>
+              <w:noProof/>
+            </w:rPr>
+          </w:pPr>
+          <w:hyperlink w:anchor="_Toc192703686" w:history="1">
+            <w:r>
+              <w:rPr>
+                <w:rStyle w:val="Hyperlink"/>
+                <w:noProof/>
+              </w:rPr>
+              <w:t>GITHUB REPOSITORY</w:t>
+            </w:r>
+            <w:r>
+              <w:rPr>
+                <w:noProof/>
+                <w:webHidden/>
+              </w:rPr>
+              <w:tab/>
+            </w:r>
+            <w:r>
+              <w:rPr>
+                <w:noProof/>
+                <w:webHidden/>
+              </w:rPr>
+              <w:fldChar w:fldCharType="begin"/>
+            </w:r>
+            <w:r>
+              <w:rPr>
+                <w:noProof/>
+                <w:webHidden/>
+              </w:rPr>
+              <w:instrText xml:space="preserve"> PAGEREF _Toc192703686 \h </w:instrText>
+            </w:r>
+            <w:r>
+              <w:rPr>
+                <w:noProof/>
+                <w:webHidden/>
+              </w:rPr>
+            </w:r>
+            <w:r>
+              <w:rPr>
+                <w:noProof/>
+                <w:webHidden/>
+              </w:rPr>
+              <w:fldChar w:fldCharType="separate"/>
+            </w:r>
+            <w:r>
+              <w:rPr>
+                <w:noProof/>
+                <w:webHidden/>
+              </w:rPr>
+              <w:t>14</w:t>
+            </w:r>
+            <w:r>
+              <w:rPr>
+                <w:noProof/>
+                <w:webHidden/>
+              </w:rPr>
+              <w:fldChar w:fldCharType="end"/>
+            </w:r>
+          </w:hyperlink>
+        </w:p>
+        <w:p>
+          <w:r>
+            <w:rPr>
+              <w:b/>
+              <w:bCs/>
+              <w:noProof/>
+            </w:rPr>
+            <w:fldChar w:fldCharType="end"/>
+          </w:r>
+        </w:p>
+      </w:sdtContent>
+    </w:sdt>
+    <w:p>
+      <w:pPr>
+        <w:rPr>
+          <w:rFonts w:ascii="Poppins SemiBold" w:hAnsi="Poppins SemiBold" w:cs="Poppins SemiBold"/>
+          <w:noProof/>
+          <w:sz w:val="48"/>
+          <w:szCs w:val="48"/>
+        </w:rPr>
+      </w:pPr>
+      <w:r>
+        <w:br w:type="page"/>
+      </w:r>
+    </w:p>
+    <w:bookmarkStart w:id="0" w:name="_Toc192703672"/>
     <w:p>
       <w:pPr>
         <w:pStyle w:val="Heading1"/>
@@ -588,6 +1706,7 @@
       <w:r>
         <w:t>PROJECT OVERVIEW</w:t>
       </w:r>
+      <w:bookmarkEnd w:id="0"/>
       <w:r>
         <w:tab/>
       </w:r>
@@ -606,12 +1725,14 @@
         <w:pStyle w:val="Heading2"/>
         <w:ind w:firstLine="0"/>
       </w:pPr>
+      <w:bookmarkStart w:id="1" w:name="_Toc192703673"/>
       <w:r>
         <w:t>1. I</w:t>
       </w:r>
       <w:r>
         <w:t>ntroduction</w:t>
       </w:r>
+      <w:bookmarkEnd w:id="1"/>
     </w:p>
     <w:p>
       <w:pPr>
@@ -672,6 +1793,7 @@
         <w:pStyle w:val="Heading2"/>
         <w:ind w:firstLine="0"/>
       </w:pPr>
+      <w:bookmarkStart w:id="2" w:name="_Toc192703674"/>
       <w:r>
         <w:t>2.</w:t>
       </w:r>
@@ -681,6 +1803,7 @@
       <w:r>
         <w:t>System Overview</w:t>
       </w:r>
+      <w:bookmarkEnd w:id="2"/>
     </w:p>
     <w:p>
       <w:pPr>
@@ -859,23 +1982,7 @@
           <w:sz w:val="24"/>
           <w:szCs w:val="24"/>
         </w:rPr>
-        <w:t xml:space="preserve">Customers can track order progress live so that they don't have to ask </w:t>
-      </w:r>
-      <w:r>
-        <w:rPr>
-          <w:rFonts w:ascii="Poppins Medium" w:hAnsi="Poppins Medium" w:cs="Poppins Medium"/>
-          <w:sz w:val="24"/>
-          <w:szCs w:val="24"/>
-        </w:rPr>
-        <w:t>every time</w:t>
-      </w:r>
-      <w:r>
-        <w:rPr>
-          <w:rFonts w:ascii="Poppins Medium" w:hAnsi="Poppins Medium" w:cs="Poppins Medium"/>
-          <w:sz w:val="24"/>
-          <w:szCs w:val="24"/>
-        </w:rPr>
-        <w:t xml:space="preserve"> by calling or messaging.</w:t>
+        <w:t>Customers can track order progress live so that they don't have to ask every time by calling or messaging.</w:t>
       </w:r>
     </w:p>
     <w:p>
@@ -897,39 +2004,7 @@
           <w:sz w:val="24"/>
           <w:szCs w:val="24"/>
         </w:rPr>
-        <w:t xml:space="preserve">Customers can maintain account, information </w:t>
-      </w:r>
-      <w:r>
-        <w:rPr>
-          <w:rFonts w:ascii="Poppins Medium" w:hAnsi="Poppins Medium" w:cs="Poppins Medium"/>
-          <w:sz w:val="24"/>
-          <w:szCs w:val="24"/>
-        </w:rPr>
-        <w:t>etc.</w:t>
-      </w:r>
-      <w:r>
-        <w:rPr>
-          <w:rFonts w:ascii="Poppins Medium" w:hAnsi="Poppins Medium" w:cs="Poppins Medium"/>
-          <w:sz w:val="24"/>
-          <w:szCs w:val="24"/>
-        </w:rPr>
-        <w:t xml:space="preserve"> via an account system, so that they don't have to give address and other info </w:t>
-      </w:r>
-      <w:r>
-        <w:rPr>
-          <w:rFonts w:ascii="Poppins Medium" w:hAnsi="Poppins Medium" w:cs="Poppins Medium"/>
-          <w:sz w:val="24"/>
-          <w:szCs w:val="24"/>
-        </w:rPr>
-        <w:t>every time</w:t>
-      </w:r>
-      <w:r>
-        <w:rPr>
-          <w:rFonts w:ascii="Poppins Medium" w:hAnsi="Poppins Medium" w:cs="Poppins Medium"/>
-          <w:sz w:val="24"/>
-          <w:szCs w:val="24"/>
-        </w:rPr>
-        <w:t xml:space="preserve"> they place order via call or message.</w:t>
+        <w:t>Customers can maintain account, information etc. via an account system, so that they don't have to give address and other info every time they place order via call or message.</w:t>
       </w:r>
     </w:p>
     <w:p>
@@ -1012,25 +2087,7 @@
         <w:pStyle w:val="Style3"/>
       </w:pPr>
       <w:r>
-        <w:t xml:space="preserve">Waiter or chiefs or delivery man can </w:t>
-      </w:r>
-      <w:r>
-        <w:t>update</w:t>
-      </w:r>
-      <w:r>
-        <w:t xml:space="preserve"> the status of order tracking, such as </w:t>
-      </w:r>
-      <w:r>
-        <w:t>Preparing</w:t>
-      </w:r>
-      <w:r>
-        <w:t xml:space="preserve">, </w:t>
-      </w:r>
-      <w:r>
-        <w:t>picked</w:t>
-      </w:r>
-      <w:r>
-        <w:t xml:space="preserve"> up, rider is on the way and rider is around the corner</w:t>
+        <w:t>Waiter or chiefs or delivery man can update the status of order tracking, such as Preparing, picked up, rider is on the way and rider is around the corner</w:t>
       </w:r>
       <w:r>
         <w:t xml:space="preserve"> and etc.</w:t>
@@ -1051,12 +2108,14 @@
         <w:pStyle w:val="Heading2"/>
         <w:ind w:firstLine="0"/>
       </w:pPr>
+      <w:bookmarkStart w:id="3" w:name="_Toc192703675"/>
       <w:r>
         <w:t xml:space="preserve">3. </w:t>
       </w:r>
       <w:r>
         <w:t>Functional Requirements</w:t>
       </w:r>
+      <w:bookmarkEnd w:id="3"/>
     </w:p>
     <w:p>
       <w:pPr>
@@ -1074,15 +2133,7 @@
           <w:sz w:val="28"/>
           <w:szCs w:val="28"/>
         </w:rPr>
-        <w:t>3</w:t>
-      </w:r>
-      <w:r>
-        <w:rPr>
-          <w:rFonts w:ascii="Poppins SemiBold" w:hAnsi="Poppins SemiBold" w:cs="Poppins SemiBold"/>
-          <w:sz w:val="28"/>
-          <w:szCs w:val="28"/>
-        </w:rPr>
-        <w:t xml:space="preserve">.1 </w:t>
+        <w:t xml:space="preserve">3.1 </w:t>
       </w:r>
       <w:r>
         <w:rPr>
@@ -1229,16 +2280,7 @@
         <w:pStyle w:val="Style1"/>
       </w:pPr>
       <w:r>
-        <w:t>3.</w:t>
-      </w:r>
-      <w:r>
-        <w:t>3</w:t>
-      </w:r>
-      <w:r>
-        <w:t xml:space="preserve"> </w:t>
-      </w:r>
-      <w:r>
-        <w:t>Order Management</w:t>
+        <w:t>3.3 Order Management</w:t>
       </w:r>
     </w:p>
     <w:p>
@@ -1612,12 +2654,14 @@
         <w:pStyle w:val="Heading2"/>
         <w:ind w:firstLine="0"/>
       </w:pPr>
+      <w:bookmarkStart w:id="4" w:name="_Toc192703676"/>
       <w:r>
         <w:t xml:space="preserve">4. </w:t>
       </w:r>
       <w:r>
         <w:t>Non-Functional Requirements</w:t>
       </w:r>
+      <w:bookmarkEnd w:id="4"/>
     </w:p>
     <w:p>
       <w:pPr>
@@ -1631,19 +2675,7 @@
         <w:t>Performance:</w:t>
       </w:r>
       <w:r>
-        <w:t xml:space="preserve"> System should response within 2 to 5 seconds after each API call and should be able to support 1M concurrent users </w:t>
-      </w:r>
-      <w:r>
-        <w:t>without</w:t>
-      </w:r>
-      <w:r>
-        <w:t xml:space="preserve"> degradation. </w:t>
-      </w:r>
-      <w:r>
-        <w:t>Orders</w:t>
-      </w:r>
-      <w:r>
-        <w:t xml:space="preserve"> should be processed and confirmed within 5 seconds after payment completion.</w:t>
+        <w:t xml:space="preserve"> System should response within 2 to 5 seconds after each API call and should be able to support 1M concurrent users without degradation. Orders should be processed and confirmed within 5 seconds after payment completion.</w:t>
       </w:r>
     </w:p>
     <w:p>
@@ -1718,12 +2750,14 @@
         <w:pStyle w:val="Heading2"/>
         <w:ind w:firstLine="0"/>
       </w:pPr>
+      <w:bookmarkStart w:id="5" w:name="_Toc192703677"/>
       <w:r>
         <w:t xml:space="preserve">5. </w:t>
       </w:r>
       <w:r>
         <w:t>User Role &amp; Permissions</w:t>
       </w:r>
+      <w:bookmarkEnd w:id="5"/>
     </w:p>
     <w:p>
       <w:pPr>
@@ -1803,13 +2837,7 @@
         <w:t>Capabilities:</w:t>
       </w:r>
       <w:r>
-        <w:t xml:space="preserve"> Manage dishes/menu, view and manage orders, print order receipts,</w:t>
-      </w:r>
-      <w:r>
-        <w:t xml:space="preserve"> </w:t>
-      </w:r>
-      <w:r>
-        <w:t>handle inventory, view users and update user roles, initiate order refunds, assign order to chief and delivery person.</w:t>
+        <w:t xml:space="preserve"> Manage dishes/menu, view and manage orders, print order receipts, handle inventory, view users and update user roles, initiate order refunds, assign order to chief and delivery person.</w:t>
       </w:r>
     </w:p>
     <w:p>
@@ -1827,6 +2855,7 @@
         <w:pStyle w:val="Heading2"/>
         <w:ind w:firstLine="0"/>
       </w:pPr>
+      <w:bookmarkStart w:id="6" w:name="_Toc192703678"/>
       <w:r>
         <w:lastRenderedPageBreak/>
         <w:t xml:space="preserve">6. </w:t>
@@ -1834,6 +2863,7 @@
       <w:r>
         <w:t>Security Consideration</w:t>
       </w:r>
+      <w:bookmarkEnd w:id="6"/>
     </w:p>
     <w:p>
       <w:pPr>
@@ -1856,13 +2886,7 @@
         <w:pStyle w:val="Style3"/>
       </w:pPr>
       <w:r>
-        <w:t xml:space="preserve">Passwords are hashed and stored in database securely. User data is </w:t>
-      </w:r>
-      <w:r>
-        <w:t>exchanged</w:t>
-      </w:r>
-      <w:r>
-        <w:t xml:space="preserve"> via encrypted cookies.</w:t>
+        <w:t>Passwords are hashed and stored in database securely. User data is exchanged via encrypted cookies.</w:t>
       </w:r>
     </w:p>
     <w:p>
@@ -1878,13 +2902,7 @@
         <w:pStyle w:val="Style3"/>
       </w:pPr>
       <w:r>
-        <w:t xml:space="preserve">Permissions and access levels for each </w:t>
-      </w:r>
-      <w:r>
-        <w:t>role</w:t>
-      </w:r>
-      <w:r>
-        <w:t xml:space="preserve"> are customized and limited to that role.</w:t>
+        <w:t>Permissions and access levels for each role are customized and limited to that role.</w:t>
       </w:r>
     </w:p>
     <w:p>
@@ -1934,12 +2952,14 @@
         <w:pStyle w:val="Heading2"/>
         <w:ind w:firstLine="0"/>
       </w:pPr>
+      <w:bookmarkStart w:id="7" w:name="_Toc192703679"/>
       <w:r>
         <w:t xml:space="preserve">7. </w:t>
       </w:r>
       <w:r>
         <w:t>Payment Methods</w:t>
       </w:r>
+      <w:bookmarkEnd w:id="7"/>
     </w:p>
     <w:p>
       <w:pPr>
@@ -2003,12 +3023,14 @@
       <w:pPr>
         <w:pStyle w:val="Heading2"/>
       </w:pPr>
+      <w:bookmarkStart w:id="8" w:name="_Toc192703680"/>
       <w:r>
         <w:t xml:space="preserve">8. </w:t>
       </w:r>
       <w:r>
         <w:t>Technology Stack</w:t>
       </w:r>
+      <w:bookmarkEnd w:id="8"/>
     </w:p>
     <w:p>
       <w:pPr>
@@ -2067,13 +3089,7 @@
         <w:t>APIs and Queries:</w:t>
       </w:r>
       <w:r>
-        <w:t xml:space="preserve"> Axios, Tan</w:t>
-      </w:r>
-      <w:r>
-        <w:t>S</w:t>
-      </w:r>
-      <w:r>
-        <w:t>tack Query, Zustand</w:t>
+        <w:t xml:space="preserve"> Axios, TanStack Query, Zustand</w:t>
       </w:r>
     </w:p>
     <w:p>
@@ -2151,12 +3167,14 @@
       <w:pPr>
         <w:pStyle w:val="Heading2"/>
       </w:pPr>
+      <w:bookmarkStart w:id="9" w:name="_Toc192703681"/>
       <w:r>
         <w:t xml:space="preserve">9. </w:t>
       </w:r>
       <w:r>
         <w:t>Deployment Strategy</w:t>
       </w:r>
+      <w:bookmarkEnd w:id="9"/>
     </w:p>
     <w:p>
       <w:pPr>
@@ -2171,16 +3189,7 @@
         <w:pStyle w:val="Style3"/>
       </w:pPr>
       <w:r>
-        <w:t xml:space="preserve">Production and Development build. </w:t>
-      </w:r>
-      <w:r>
-        <w:t>Separate</w:t>
-      </w:r>
-      <w:r>
-        <w:t xml:space="preserve"> URL for both </w:t>
-      </w:r>
-      <w:r>
-        <w:t>environments.</w:t>
+        <w:t>Production and Development build. Separate URL for both environments.</w:t>
       </w:r>
     </w:p>
     <w:p>
@@ -2188,13 +3197,7 @@
         <w:pStyle w:val="Style3"/>
       </w:pPr>
       <w:r>
-        <w:t xml:space="preserve">Vercel Edge </w:t>
-      </w:r>
-      <w:r>
-        <w:t>function</w:t>
-      </w:r>
-      <w:r>
-        <w:t xml:space="preserve"> and managed infrastructure.</w:t>
+        <w:t>Vercel Edge function and managed infrastructure.</w:t>
       </w:r>
     </w:p>
     <w:p>
@@ -2210,13 +3213,7 @@
         <w:pStyle w:val="Style3"/>
       </w:pPr>
       <w:r>
-        <w:t xml:space="preserve">Code changes will </w:t>
-      </w:r>
-      <w:r>
-        <w:t xml:space="preserve">be </w:t>
-      </w:r>
-      <w:r>
-        <w:t>pushed to dev branch.</w:t>
+        <w:t>Code changes will be pushed to dev branch.</w:t>
       </w:r>
     </w:p>
     <w:p>
@@ -2264,13 +3261,7 @@
         <w:pStyle w:val="Style3"/>
       </w:pPr>
       <w:r>
-        <w:t xml:space="preserve">In case of any issue or disaster, production can be reversed back to any of the previous </w:t>
-      </w:r>
-      <w:r>
-        <w:t>deployment</w:t>
-      </w:r>
-      <w:r>
-        <w:t>.</w:t>
+        <w:t>In case of any issue or disaster, production can be reversed back to any of the previous deployment.</w:t>
       </w:r>
     </w:p>
     <w:p>
@@ -2388,12 +3379,13 @@
         <w:pStyle w:val="Heading1"/>
         <w:ind w:firstLine="0"/>
       </w:pPr>
+      <w:bookmarkStart w:id="10" w:name="_Toc192703682"/>
       <w:r>
         <w:lastRenderedPageBreak/>
         <mc:AlternateContent>
           <mc:Choice Requires="wps">
             <w:drawing>
-              <wp:anchor distT="0" distB="0" distL="114300" distR="114300" simplePos="0" relativeHeight="251662336" behindDoc="0" locked="0" layoutInCell="1" allowOverlap="1" wp14:anchorId="6982A493" wp14:editId="137A3843">
+              <wp:anchor distT="0" distB="0" distL="114300" distR="114300" simplePos="0" relativeHeight="251662336" behindDoc="0" locked="0" layoutInCell="1" allowOverlap="1" wp14:anchorId="6982A493" wp14:editId="640EE369">
                 <wp:simplePos x="0" y="0"/>
                 <wp:positionH relativeFrom="column">
                   <wp:posOffset>-457200</wp:posOffset>
@@ -2453,7 +3445,7 @@
           </mc:Choice>
           <mc:Fallback>
             <w:pict>
-              <v:line w14:anchorId="61A3C97F" id="Straight Connector 5" o:spid="_x0000_s1026" style="position:absolute;z-index:251662336;visibility:visible;mso-wrap-style:square;mso-width-percent:0;mso-wrap-distance-left:9pt;mso-wrap-distance-top:0;mso-wrap-distance-right:9pt;mso-wrap-distance-bottom:0;mso-position-horizontal:absolute;mso-position-horizontal-relative:text;mso-position-vertical:absolute;mso-position-vertical-relative:text;mso-width-percent:0;mso-width-relative:margin" from="-36pt,46.5pt" to="557.25pt,46.5pt" o:gfxdata="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" strokecolor="#5a5a5a [2109]" strokeweight="3pt">
+              <v:line w14:anchorId="5C426B8B" id="Straight Connector 5" o:spid="_x0000_s1026" style="position:absolute;z-index:251662336;visibility:visible;mso-wrap-style:square;mso-width-percent:0;mso-wrap-distance-left:9pt;mso-wrap-distance-top:0;mso-wrap-distance-right:9pt;mso-wrap-distance-bottom:0;mso-position-horizontal:absolute;mso-position-horizontal-relative:text;mso-position-vertical:absolute;mso-position-vertical-relative:text;mso-width-percent:0;mso-width-relative:margin" from="-36pt,46.5pt" to="557.25pt,46.5pt" o:gfxdata="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" strokecolor="#5a5a5a [2109]" strokeweight="3pt">
                 <v:stroke joinstyle="miter"/>
                 <w10:wrap type="square"/>
               </v:line>
@@ -2464,6 +3456,7 @@
       <w:r>
         <w:t>ENTITY RELATIONSHIP DIAGRAM</w:t>
       </w:r>
+      <w:bookmarkEnd w:id="10"/>
       <w:r>
         <w:tab/>
       </w:r>
@@ -2477,41 +3470,21 @@
         </w:numPr>
         <w:ind w:left="720" w:hanging="360"/>
       </w:pPr>
-    </w:p>
-    <w:p>
-      <w:pPr>
-        <w:pStyle w:val="Style3"/>
-        <w:numPr>
-          <w:ilvl w:val="0"/>
-          <w:numId w:val="0"/>
-        </w:numPr>
-        <w:ind w:left="720" w:hanging="360"/>
-      </w:pPr>
-    </w:p>
-    <w:p>
-      <w:pPr>
-        <w:pStyle w:val="Style3"/>
-        <w:numPr>
-          <w:ilvl w:val="0"/>
-          <w:numId w:val="0"/>
-        </w:numPr>
-        <w:ind w:left="720" w:hanging="360"/>
-      </w:pPr>
       <w:r>
         <w:rPr>
           <w:noProof/>
         </w:rPr>
         <w:drawing>
-          <wp:anchor distT="0" distB="0" distL="114300" distR="114300" simplePos="0" relativeHeight="251663360" behindDoc="0" locked="0" layoutInCell="1" allowOverlap="1" wp14:anchorId="0321DABD" wp14:editId="62CDF12A">
+          <wp:anchor distT="0" distB="0" distL="114300" distR="114300" simplePos="0" relativeHeight="251663360" behindDoc="0" locked="0" layoutInCell="1" allowOverlap="1" wp14:anchorId="0321DABD" wp14:editId="7D284749">
             <wp:simplePos x="0" y="0"/>
             <wp:positionH relativeFrom="column">
-              <wp:posOffset>142875</wp:posOffset>
+              <wp:posOffset>-18415</wp:posOffset>
             </wp:positionH>
             <wp:positionV relativeFrom="paragraph">
-              <wp:posOffset>255641</wp:posOffset>
+              <wp:posOffset>74930</wp:posOffset>
             </wp:positionV>
-            <wp:extent cx="6471503" cy="15946604"/>
-            <wp:effectExtent l="0" t="0" r="5715" b="0"/>
+            <wp:extent cx="6676982" cy="18176126"/>
+            <wp:effectExtent l="0" t="0" r="0" b="0"/>
             <wp:wrapNone/>
             <wp:docPr id="6" name="Picture 6"/>
             <wp:cNvGraphicFramePr>
@@ -2525,7 +3498,7 @@
                     <pic:cNvPicPr/>
                   </pic:nvPicPr>
                   <pic:blipFill>
-                    <a:blip r:embed="rId9" cstate="print">
+                    <a:blip r:embed="rId10" cstate="print">
                       <a:extLst>
                         <a:ext uri="{28A0092B-C50C-407E-A947-70E740481C1C}">
                           <a14:useLocalDpi xmlns:a14="http://schemas.microsoft.com/office/drawing/2010/main" val="0"/>
@@ -2539,7 +3512,7 @@
                   <pic:spPr>
                     <a:xfrm>
                       <a:off x="0" y="0"/>
-                      <a:ext cx="6471503" cy="15946604"/>
+                      <a:ext cx="6676982" cy="18176126"/>
                     </a:xfrm>
                     <a:prstGeom prst="rect">
                       <a:avLst/>
@@ -2580,6 +3553,86 @@
     </w:p>
     <w:p>
       <w:pPr>
+        <w:pStyle w:val="Style3"/>
+        <w:numPr>
+          <w:ilvl w:val="0"/>
+          <w:numId w:val="0"/>
+        </w:numPr>
+        <w:ind w:left="720" w:hanging="360"/>
+      </w:pPr>
+    </w:p>
+    <w:p>
+      <w:pPr>
+        <w:pStyle w:val="Style3"/>
+        <w:numPr>
+          <w:ilvl w:val="0"/>
+          <w:numId w:val="0"/>
+        </w:numPr>
+        <w:ind w:left="720" w:hanging="360"/>
+      </w:pPr>
+    </w:p>
+    <w:p>
+      <w:pPr>
+        <w:spacing w:line="240" w:lineRule="auto"/>
+        <w:rPr>
+          <w:rFonts w:ascii="Poppins Medium" w:hAnsi="Poppins Medium" w:cs="Poppins Medium"/>
+          <w:sz w:val="24"/>
+          <w:szCs w:val="24"/>
+        </w:rPr>
+      </w:pPr>
+    </w:p>
+    <w:p>
+      <w:pPr>
+        <w:spacing w:line="240" w:lineRule="auto"/>
+        <w:rPr>
+          <w:rFonts w:ascii="Poppins Medium" w:hAnsi="Poppins Medium" w:cs="Poppins Medium"/>
+          <w:sz w:val="24"/>
+          <w:szCs w:val="24"/>
+        </w:rPr>
+      </w:pPr>
+    </w:p>
+    <w:p>
+      <w:pPr>
+        <w:spacing w:line="240" w:lineRule="auto"/>
+        <w:rPr>
+          <w:rFonts w:ascii="Poppins Medium" w:hAnsi="Poppins Medium" w:cs="Poppins Medium"/>
+          <w:sz w:val="24"/>
+          <w:szCs w:val="24"/>
+        </w:rPr>
+      </w:pPr>
+    </w:p>
+    <w:p>
+      <w:pPr>
+        <w:spacing w:line="240" w:lineRule="auto"/>
+        <w:rPr>
+          <w:rFonts w:ascii="Poppins Medium" w:hAnsi="Poppins Medium" w:cs="Poppins Medium"/>
+          <w:sz w:val="24"/>
+          <w:szCs w:val="24"/>
+        </w:rPr>
+      </w:pPr>
+    </w:p>
+    <w:p>
+      <w:pPr>
+        <w:spacing w:line="240" w:lineRule="auto"/>
+        <w:rPr>
+          <w:rFonts w:ascii="Poppins Medium" w:hAnsi="Poppins Medium" w:cs="Poppins Medium"/>
+          <w:sz w:val="24"/>
+          <w:szCs w:val="24"/>
+        </w:rPr>
+      </w:pPr>
+    </w:p>
+    <w:p>
+      <w:pPr>
+        <w:spacing w:line="240" w:lineRule="auto"/>
+        <w:rPr>
+          <w:rFonts w:ascii="Poppins Medium" w:hAnsi="Poppins Medium" w:cs="Poppins Medium"/>
+          <w:sz w:val="24"/>
+          <w:szCs w:val="24"/>
+        </w:rPr>
+      </w:pPr>
+    </w:p>
+    <w:p>
+      <w:pPr>
         <w:spacing w:line="240" w:lineRule="auto"/>
         <w:rPr>
           <w:rFonts w:ascii="Poppins Medium" w:hAnsi="Poppins Medium" w:cs="Poppins Medium"/>
@@ -2760,22 +3813,21 @@
       <w:r>
         <w:rPr>
           <w:noProof/>
-          <w:color w:val="FFFFFF" w:themeColor="background1"/>
         </w:rPr>
         <w:lastRenderedPageBreak/>
         <w:drawing>
-          <wp:anchor distT="0" distB="0" distL="114300" distR="114300" simplePos="0" relativeHeight="251665408" behindDoc="0" locked="0" layoutInCell="1" allowOverlap="1" wp14:anchorId="000591EB" wp14:editId="049BE6E8">
+          <wp:anchor distT="0" distB="0" distL="114300" distR="114300" simplePos="0" relativeHeight="251680768" behindDoc="0" locked="0" layoutInCell="1" allowOverlap="1" wp14:anchorId="2490C4DB" wp14:editId="6C522729">
             <wp:simplePos x="0" y="0"/>
             <wp:positionH relativeFrom="column">
-              <wp:posOffset>147955</wp:posOffset>
+              <wp:posOffset>-9525</wp:posOffset>
             </wp:positionH>
-            <wp:positionV relativeFrom="page">
-              <wp:posOffset>-8428413</wp:posOffset>
+            <wp:positionV relativeFrom="paragraph">
+              <wp:posOffset>-10009684</wp:posOffset>
             </wp:positionV>
-            <wp:extent cx="6471285" cy="15946120"/>
-            <wp:effectExtent l="0" t="0" r="5715" b="0"/>
-            <wp:wrapSquare wrapText="bothSides"/>
-            <wp:docPr id="8" name="Picture 8"/>
+            <wp:extent cx="6676982" cy="18176126"/>
+            <wp:effectExtent l="0" t="0" r="0" b="0"/>
+            <wp:wrapNone/>
+            <wp:docPr id="4" name="Picture 4"/>
             <wp:cNvGraphicFramePr>
               <a:graphicFrameLocks xmlns:a="http://schemas.openxmlformats.org/drawingml/2006/main" noChangeAspect="1"/>
             </wp:cNvGraphicFramePr>
@@ -2787,7 +3839,7 @@
                     <pic:cNvPicPr/>
                   </pic:nvPicPr>
                   <pic:blipFill>
-                    <a:blip r:embed="rId9" cstate="print">
+                    <a:blip r:embed="rId10" cstate="print">
                       <a:extLst>
                         <a:ext uri="{28A0092B-C50C-407E-A947-70E740481C1C}">
                           <a14:useLocalDpi xmlns:a14="http://schemas.microsoft.com/office/drawing/2010/main" val="0"/>
@@ -2801,7 +3853,7 @@
                   <pic:spPr>
                     <a:xfrm>
                       <a:off x="0" y="0"/>
-                      <a:ext cx="6471285" cy="15946120"/>
+                      <a:ext cx="6676982" cy="18176126"/>
                     </a:xfrm>
                     <a:prstGeom prst="rect">
                       <a:avLst/>
@@ -2890,6 +3942,207 @@
         </w:rPr>
       </w:pPr>
     </w:p>
+    <w:p>
+      <w:pPr>
+        <w:spacing w:line="240" w:lineRule="auto"/>
+        <w:rPr>
+          <w:rFonts w:ascii="Poppins Medium" w:hAnsi="Poppins Medium" w:cs="Poppins Medium"/>
+          <w:sz w:val="24"/>
+          <w:szCs w:val="24"/>
+        </w:rPr>
+      </w:pPr>
+    </w:p>
+    <w:p>
+      <w:pPr>
+        <w:spacing w:line="240" w:lineRule="auto"/>
+        <w:rPr>
+          <w:rFonts w:ascii="Poppins Medium" w:hAnsi="Poppins Medium" w:cs="Poppins Medium"/>
+          <w:sz w:val="24"/>
+          <w:szCs w:val="24"/>
+        </w:rPr>
+      </w:pPr>
+    </w:p>
+    <w:p>
+      <w:pPr>
+        <w:spacing w:line="240" w:lineRule="auto"/>
+        <w:rPr>
+          <w:rFonts w:ascii="Poppins Medium" w:hAnsi="Poppins Medium" w:cs="Poppins Medium"/>
+          <w:sz w:val="24"/>
+          <w:szCs w:val="24"/>
+        </w:rPr>
+      </w:pPr>
+    </w:p>
+    <w:p>
+      <w:pPr>
+        <w:spacing w:line="240" w:lineRule="auto"/>
+        <w:rPr>
+          <w:rFonts w:ascii="Poppins Medium" w:hAnsi="Poppins Medium" w:cs="Poppins Medium"/>
+          <w:sz w:val="24"/>
+          <w:szCs w:val="24"/>
+        </w:rPr>
+      </w:pPr>
+    </w:p>
+    <w:p>
+      <w:pPr>
+        <w:spacing w:line="240" w:lineRule="auto"/>
+        <w:rPr>
+          <w:rFonts w:ascii="Poppins Medium" w:hAnsi="Poppins Medium" w:cs="Poppins Medium"/>
+          <w:sz w:val="24"/>
+          <w:szCs w:val="24"/>
+        </w:rPr>
+      </w:pPr>
+    </w:p>
+    <w:p>
+      <w:pPr>
+        <w:spacing w:line="240" w:lineRule="auto"/>
+        <w:rPr>
+          <w:rFonts w:ascii="Poppins Medium" w:hAnsi="Poppins Medium" w:cs="Poppins Medium"/>
+          <w:sz w:val="24"/>
+          <w:szCs w:val="24"/>
+        </w:rPr>
+      </w:pPr>
+    </w:p>
+    <w:p>
+      <w:pPr>
+        <w:spacing w:line="240" w:lineRule="auto"/>
+        <w:rPr>
+          <w:rFonts w:ascii="Poppins Medium" w:hAnsi="Poppins Medium" w:cs="Poppins Medium"/>
+          <w:sz w:val="24"/>
+          <w:szCs w:val="24"/>
+        </w:rPr>
+      </w:pPr>
+    </w:p>
+    <w:p>
+      <w:pPr>
+        <w:spacing w:line="240" w:lineRule="auto"/>
+        <w:rPr>
+          <w:rFonts w:ascii="Poppins Medium" w:hAnsi="Poppins Medium" w:cs="Poppins Medium"/>
+          <w:sz w:val="24"/>
+          <w:szCs w:val="24"/>
+        </w:rPr>
+      </w:pPr>
+    </w:p>
+    <w:p>
+      <w:pPr>
+        <w:spacing w:line="240" w:lineRule="auto"/>
+        <w:rPr>
+          <w:rFonts w:ascii="Poppins Medium" w:hAnsi="Poppins Medium" w:cs="Poppins Medium"/>
+          <w:sz w:val="24"/>
+          <w:szCs w:val="24"/>
+        </w:rPr>
+      </w:pPr>
+    </w:p>
+    <w:p>
+      <w:pPr>
+        <w:spacing w:line="240" w:lineRule="auto"/>
+        <w:rPr>
+          <w:rFonts w:ascii="Poppins Medium" w:hAnsi="Poppins Medium" w:cs="Poppins Medium"/>
+          <w:sz w:val="24"/>
+          <w:szCs w:val="24"/>
+        </w:rPr>
+      </w:pPr>
+    </w:p>
+    <w:p>
+      <w:pPr>
+        <w:spacing w:line="240" w:lineRule="auto"/>
+        <w:rPr>
+          <w:rFonts w:ascii="Poppins Medium" w:hAnsi="Poppins Medium" w:cs="Poppins Medium"/>
+          <w:sz w:val="24"/>
+          <w:szCs w:val="24"/>
+        </w:rPr>
+      </w:pPr>
+    </w:p>
+    <w:p>
+      <w:pPr>
+        <w:spacing w:line="240" w:lineRule="auto"/>
+        <w:rPr>
+          <w:rFonts w:ascii="Poppins Medium" w:hAnsi="Poppins Medium" w:cs="Poppins Medium"/>
+          <w:sz w:val="24"/>
+          <w:szCs w:val="24"/>
+        </w:rPr>
+      </w:pPr>
+    </w:p>
+    <w:p>
+      <w:pPr>
+        <w:spacing w:line="240" w:lineRule="auto"/>
+        <w:rPr>
+          <w:rFonts w:ascii="Poppins Medium" w:hAnsi="Poppins Medium" w:cs="Poppins Medium"/>
+          <w:sz w:val="24"/>
+          <w:szCs w:val="24"/>
+        </w:rPr>
+      </w:pPr>
+    </w:p>
+    <w:p>
+      <w:pPr>
+        <w:spacing w:line="240" w:lineRule="auto"/>
+        <w:rPr>
+          <w:rFonts w:ascii="Poppins Medium" w:hAnsi="Poppins Medium" w:cs="Poppins Medium"/>
+          <w:sz w:val="24"/>
+          <w:szCs w:val="24"/>
+        </w:rPr>
+      </w:pPr>
+    </w:p>
+    <w:p>
+      <w:pPr>
+        <w:spacing w:line="240" w:lineRule="auto"/>
+        <w:rPr>
+          <w:rFonts w:ascii="Poppins Medium" w:hAnsi="Poppins Medium" w:cs="Poppins Medium"/>
+          <w:sz w:val="24"/>
+          <w:szCs w:val="24"/>
+        </w:rPr>
+      </w:pPr>
+    </w:p>
+    <w:p>
+      <w:pPr>
+        <w:spacing w:line="240" w:lineRule="auto"/>
+        <w:rPr>
+          <w:rFonts w:ascii="Poppins Medium" w:hAnsi="Poppins Medium" w:cs="Poppins Medium"/>
+          <w:sz w:val="24"/>
+          <w:szCs w:val="24"/>
+        </w:rPr>
+      </w:pPr>
+    </w:p>
+    <w:p>
+      <w:pPr>
+        <w:spacing w:line="240" w:lineRule="auto"/>
+        <w:rPr>
+          <w:rFonts w:ascii="Poppins Medium" w:hAnsi="Poppins Medium" w:cs="Poppins Medium"/>
+          <w:sz w:val="24"/>
+          <w:szCs w:val="24"/>
+        </w:rPr>
+      </w:pPr>
+    </w:p>
+    <w:p>
+      <w:pPr>
+        <w:spacing w:line="240" w:lineRule="auto"/>
+        <w:rPr>
+          <w:rFonts w:ascii="Poppins Medium" w:hAnsi="Poppins Medium" w:cs="Poppins Medium"/>
+          <w:sz w:val="24"/>
+          <w:szCs w:val="24"/>
+        </w:rPr>
+      </w:pPr>
+    </w:p>
+    <w:p>
+      <w:pPr>
+        <w:spacing w:line="240" w:lineRule="auto"/>
+        <w:rPr>
+          <w:rFonts w:ascii="Poppins Medium" w:hAnsi="Poppins Medium" w:cs="Poppins Medium"/>
+          <w:sz w:val="24"/>
+          <w:szCs w:val="24"/>
+        </w:rPr>
+      </w:pPr>
+    </w:p>
+    <w:p>
+      <w:pPr>
+        <w:spacing w:line="240" w:lineRule="auto"/>
+        <w:rPr>
+          <w:rFonts w:ascii="Poppins Medium" w:hAnsi="Poppins Medium" w:cs="Poppins Medium"/>
+          <w:sz w:val="24"/>
+          <w:szCs w:val="24"/>
+        </w:rPr>
+      </w:pPr>
+    </w:p>
+    <w:bookmarkStart w:id="11" w:name="_Toc192703683"/>
     <w:p>
       <w:pPr>
         <w:pStyle w:val="Heading1"/>
@@ -2971,6 +4224,7 @@
       <w:r>
         <w:t>USE-CASE DIAGRAM</w:t>
       </w:r>
+      <w:bookmarkEnd w:id="11"/>
       <w:r>
         <w:tab/>
       </w:r>
@@ -3025,7 +4279,7 @@
                     <pic:cNvPicPr/>
                   </pic:nvPicPr>
                   <pic:blipFill>
-                    <a:blip r:embed="rId10" cstate="print">
+                    <a:blip r:embed="rId11" cstate="print">
                       <a:extLst>
                         <a:ext uri="{28A0092B-C50C-407E-A947-70E740481C1C}">
                           <a14:useLocalDpi xmlns:a14="http://schemas.microsoft.com/office/drawing/2010/main" val="0"/>
@@ -3313,6 +4567,7 @@
         <w:pStyle w:val="Heading1"/>
         <w:ind w:firstLine="0"/>
       </w:pPr>
+      <w:bookmarkStart w:id="12" w:name="_Toc192703684"/>
       <w:r>
         <w:rPr>
           <w:rFonts w:ascii="Poppins Medium" w:hAnsi="Poppins Medium" w:cs="Poppins Medium"/>
@@ -3344,7 +4599,7 @@
                     <pic:cNvPicPr/>
                   </pic:nvPicPr>
                   <pic:blipFill>
-                    <a:blip r:embed="rId11" cstate="print">
+                    <a:blip r:embed="rId12" cstate="print">
                       <a:extLst>
                         <a:ext uri="{28A0092B-C50C-407E-A947-70E740481C1C}">
                           <a14:useLocalDpi xmlns:a14="http://schemas.microsoft.com/office/drawing/2010/main" val="0"/>
@@ -3408,7 +4663,7 @@
                     </pic:cNvPicPr>
                   </pic:nvPicPr>
                   <pic:blipFill>
-                    <a:blip r:embed="rId12">
+                    <a:blip r:embed="rId13">
                       <a:extLst>
                         <a:ext uri="{28A0092B-C50C-407E-A947-70E740481C1C}">
                           <a14:useLocalDpi xmlns:a14="http://schemas.microsoft.com/office/drawing/2010/main" val="0"/>
@@ -3448,6 +4703,7 @@
       <w:r>
         <w:t>CLASS DIAGRAM</w:t>
       </w:r>
+      <w:bookmarkEnd w:id="12"/>
     </w:p>
     <w:p>
       <w:pPr>
@@ -3732,6 +4988,7 @@
         <w:pStyle w:val="Heading1"/>
         <w:ind w:firstLine="0"/>
       </w:pPr>
+      <w:bookmarkStart w:id="13" w:name="_Toc192703685"/>
       <w:r>
         <w:lastRenderedPageBreak/>
         <w:drawing>
@@ -3758,7 +5015,7 @@
                     <pic:cNvPicPr/>
                   </pic:nvPicPr>
                   <pic:blipFill>
-                    <a:blip r:embed="rId13" cstate="print">
+                    <a:blip r:embed="rId14" cstate="print">
                       <a:extLst>
                         <a:ext uri="{28A0092B-C50C-407E-A947-70E740481C1C}">
                           <a14:useLocalDpi xmlns:a14="http://schemas.microsoft.com/office/drawing/2010/main" val="0"/>
@@ -3865,6 +5122,7 @@
       <w:r>
         <w:t>SEQUENCE DIAGRAM</w:t>
       </w:r>
+      <w:bookmarkEnd w:id="13"/>
       <w:r>
         <w:tab/>
       </w:r>
@@ -3963,7 +5221,7 @@
                     <pic:cNvPicPr/>
                   </pic:nvPicPr>
                   <pic:blipFill>
-                    <a:blip r:embed="rId14" cstate="print">
+                    <a:blip r:embed="rId15" cstate="print">
                       <a:extLst>
                         <a:ext uri="{28A0092B-C50C-407E-A947-70E740481C1C}">
                           <a14:useLocalDpi xmlns:a14="http://schemas.microsoft.com/office/drawing/2010/main" val="0"/>
@@ -4001,10 +5259,25 @@
         <w:pStyle w:val="Heading1"/>
         <w:ind w:firstLine="0"/>
       </w:pPr>
+      <w:bookmarkStart w:id="14" w:name="_Toc192703686"/>
       <w:r>
         <w:lastRenderedPageBreak/>
         <w:t>GITHUB REPOSITORY</w:t>
       </w:r>
+      <w:bookmarkEnd w:id="14"/>
+    </w:p>
+    <w:p>
+      <w:pPr>
+        <w:pStyle w:val="Style3"/>
+      </w:pPr>
+      <w:hyperlink r:id="rId16" w:history="1">
+        <w:r>
+          <w:rPr>
+            <w:rStyle w:val="Hyperlink"/>
+          </w:rPr>
+          <w:t>https://github.com/FalconiZzare/crunch-time</w:t>
+        </w:r>
+      </w:hyperlink>
     </w:p>
     <w:p/>
     <w:p>
@@ -4016,11 +5289,7 @@
           <w:szCs w:val="48"/>
         </w:rPr>
       </w:pPr>
-      <w:r>
-        <w:br w:type="page"/>
-      </w:r>
-    </w:p>
-    <w:p/>
+    </w:p>
     <w:sectPr>
       <w:pgSz w:w="11906" w:h="16838" w:code="9"/>
       <w:pgMar w:top="720" w:right="720" w:bottom="720" w:left="720" w:header="720" w:footer="720" w:gutter="0"/>
@@ -6549,6 +7818,7 @@
   <w:style w:type="character" w:default="1" w:styleId="DefaultParagraphFont">
     <w:name w:val="Default Paragraph Font"/>
     <w:uiPriority w:val="1"/>
+    <w:semiHidden/>
     <w:unhideWhenUsed/>
   </w:style>
   <w:style w:type="table" w:default="1" w:styleId="TableNormal">
@@ -6745,6 +8015,81 @@
       <w:sz w:val="40"/>
       <w:szCs w:val="40"/>
     </w:rPr>
+  </w:style>
+  <w:style w:type="character" w:styleId="Hyperlink">
+    <w:name w:val="Hyperlink"/>
+    <w:basedOn w:val="DefaultParagraphFont"/>
+    <w:uiPriority w:val="99"/>
+    <w:unhideWhenUsed/>
+    <w:rsid w:val="006E1785"/>
+    <w:rPr>
+      <w:color w:val="0563C1" w:themeColor="hyperlink"/>
+      <w:u w:val="single"/>
+    </w:rPr>
+  </w:style>
+  <w:style w:type="character" w:styleId="UnresolvedMention">
+    <w:name w:val="Unresolved Mention"/>
+    <w:basedOn w:val="DefaultParagraphFont"/>
+    <w:uiPriority w:val="99"/>
+    <w:semiHidden/>
+    <w:unhideWhenUsed/>
+    <w:rsid w:val="006E1785"/>
+    <w:rPr>
+      <w:color w:val="605E5C"/>
+      <w:shd w:val="clear" w:color="auto" w:fill="E1DFDD"/>
+    </w:rPr>
+  </w:style>
+  <w:style w:type="paragraph" w:styleId="TOCHeading">
+    <w:name w:val="TOC Heading"/>
+    <w:basedOn w:val="Heading1"/>
+    <w:next w:val="Normal"/>
+    <w:uiPriority w:val="39"/>
+    <w:unhideWhenUsed/>
+    <w:qFormat/>
+    <w:rsid w:val="006E1785"/>
+    <w:pPr>
+      <w:keepNext/>
+      <w:keepLines/>
+      <w:tabs>
+        <w:tab w:val="clear" w:pos="2343"/>
+        <w:tab w:val="clear" w:pos="4365"/>
+      </w:tabs>
+      <w:spacing w:before="240" w:after="0"/>
+      <w:ind w:firstLine="0"/>
+      <w:outlineLvl w:val="9"/>
+    </w:pPr>
+    <w:rPr>
+      <w:rFonts w:asciiTheme="majorHAnsi" w:eastAsiaTheme="majorEastAsia" w:hAnsiTheme="majorHAnsi" w:cstheme="majorBidi"/>
+      <w:noProof w:val="0"/>
+      <w:color w:val="2F5496" w:themeColor="accent1" w:themeShade="BF"/>
+      <w:sz w:val="32"/>
+      <w:szCs w:val="32"/>
+    </w:rPr>
+  </w:style>
+  <w:style w:type="paragraph" w:styleId="TOC1">
+    <w:name w:val="toc 1"/>
+    <w:basedOn w:val="Normal"/>
+    <w:next w:val="Normal"/>
+    <w:autoRedefine/>
+    <w:uiPriority w:val="39"/>
+    <w:unhideWhenUsed/>
+    <w:rsid w:val="006E1785"/>
+    <w:pPr>
+      <w:spacing w:after="100"/>
+    </w:pPr>
+  </w:style>
+  <w:style w:type="paragraph" w:styleId="TOC2">
+    <w:name w:val="toc 2"/>
+    <w:basedOn w:val="Normal"/>
+    <w:next w:val="Normal"/>
+    <w:autoRedefine/>
+    <w:uiPriority w:val="39"/>
+    <w:unhideWhenUsed/>
+    <w:rsid w:val="006E1785"/>
+    <w:pPr>
+      <w:spacing w:after="100"/>
+      <w:ind w:left="220"/>
+    </w:pPr>
   </w:style>
 </w:styles>
 </file>
@@ -7042,4 +8387,16 @@
     </a:ext>
   </a:extLst>
 </a:theme>
+</file>
+
+<file path=customXml/item1.xml><?xml version="1.0" encoding="utf-8"?>
+<b:Sources xmlns:b="http://schemas.openxmlformats.org/officeDocument/2006/bibliography" xmlns="http://schemas.openxmlformats.org/officeDocument/2006/bibliography" SelectedStyle="\APASixthEditionOfficeOnline.xsl" StyleName="APA" Version="6"/>
+</file>
+
+<file path=customXml/itemProps1.xml><?xml version="1.0" encoding="utf-8"?>
+<ds:datastoreItem xmlns:ds="http://schemas.openxmlformats.org/officeDocument/2006/customXml" ds:itemID="{BD717D62-3A06-410D-AB19-CCBAF5332053}">
+  <ds:schemaRefs>
+    <ds:schemaRef ds:uri="http://schemas.openxmlformats.org/officeDocument/2006/bibliography"/>
+  </ds:schemaRefs>
+</ds:datastoreItem>
 </file>